--- a/Primer Desafio Practico/Documento de Progreso.docx
+++ b/Primer Desafio Practico/Documento de Progreso.docx
@@ -1557,17 +1557,7 @@
                 <w:szCs w:val="24"/>
                 <w:lang w:val="es-419"/>
               </w:rPr>
-              <w:t>César</w:t>
-            </w:r>
-            <w:r>
-              <w:rPr>
-                <w:rFonts w:ascii="Arial" w:hAnsi="Arial" w:cs="Arial"/>
-                <w:bCs/>
-                <w:sz w:val="24"/>
-                <w:szCs w:val="24"/>
-                <w:lang w:val="es-419"/>
-              </w:rPr>
-              <w:t xml:space="preserve"> </w:t>
+              <w:t xml:space="preserve">César </w:t>
             </w:r>
             <w:proofErr w:type="spellStart"/>
             <w:r>
@@ -1857,23 +1847,15 @@
     </w:p>
     <w:p>
       <w:r>
-        <w:t>Paso 3: Agregamos un “</w:t>
+        <w:t>Paso 3: Agregar un conversor de datos para que los datos estén en su variable correspondiente, importante trasladar los ingresos a tipo “</w:t>
       </w:r>
       <w:proofErr w:type="spellStart"/>
       <w:r>
-        <w:t>Agregate</w:t>
+        <w:t>Currency</w:t>
       </w:r>
       <w:proofErr w:type="spellEnd"/>
       <w:r>
-        <w:t xml:space="preserve">” Para que los valores de Ingresos y </w:t>
-      </w:r>
-      <w:proofErr w:type="spellStart"/>
-      <w:r>
-        <w:t>PromVisitas</w:t>
-      </w:r>
-      <w:proofErr w:type="spellEnd"/>
-      <w:r>
-        <w:t xml:space="preserve"> se sumen</w:t>
+        <w:t>”</w:t>
       </w:r>
     </w:p>
     <w:p>
@@ -1882,10 +1864,10 @@
           <w:noProof/>
         </w:rPr>
         <w:drawing>
-          <wp:inline distT="0" distB="0" distL="0" distR="0" wp14:anchorId="4AE1A121" wp14:editId="76B7D3D9">
+          <wp:inline distT="0" distB="0" distL="0" distR="0" wp14:anchorId="0DABFCE1" wp14:editId="0D7DA0D7">
             <wp:extent cx="5400040" cy="3035935"/>
             <wp:effectExtent l="0" t="0" r="0" b="0"/>
-            <wp:docPr id="6" name="Imagen 6"/>
+            <wp:docPr id="2" name="Imagen 2"/>
             <wp:cNvGraphicFramePr>
               <a:graphicFrameLocks xmlns:a="http://schemas.openxmlformats.org/drawingml/2006/main" noChangeAspect="1"/>
             </wp:cNvGraphicFramePr>
@@ -1920,7 +1902,15 @@
     </w:p>
     <w:p>
       <w:r>
-        <w:t>Paso 4: Se crea un derivador de Columnas para transformar los 0 y 1 de los sexos en “Masculino” Y “Femenino”</w:t>
+        <w:t>Paso 4: Agregar un “</w:t>
+      </w:r>
+      <w:proofErr w:type="spellStart"/>
+      <w:r>
+        <w:t>Agregate</w:t>
+      </w:r>
+      <w:proofErr w:type="spellEnd"/>
+      <w:r>
+        <w:t>” Para que los ingresos monetarios se Sumen</w:t>
       </w:r>
     </w:p>
     <w:p>
@@ -1930,10 +1920,10 @@
         </w:rPr>
         <w:lastRenderedPageBreak/>
         <w:drawing>
-          <wp:inline distT="0" distB="0" distL="0" distR="0" wp14:anchorId="5F9D8973" wp14:editId="2E29B0B5">
+          <wp:inline distT="0" distB="0" distL="0" distR="0" wp14:anchorId="02A065C2" wp14:editId="0F7BC160">
             <wp:extent cx="5400040" cy="3035935"/>
             <wp:effectExtent l="0" t="0" r="0" b="0"/>
-            <wp:docPr id="7" name="Imagen 7"/>
+            <wp:docPr id="3" name="Imagen 3"/>
             <wp:cNvGraphicFramePr>
               <a:graphicFrameLocks xmlns:a="http://schemas.openxmlformats.org/drawingml/2006/main" noChangeAspect="1"/>
             </wp:cNvGraphicFramePr>
@@ -1968,20 +1958,7 @@
     </w:p>
     <w:p>
       <w:r>
-        <w:t>(El 1 se toma como texto pues la Data no ha pasado por ninguna conversión)</w:t>
-      </w:r>
-    </w:p>
-    <w:p>
-      <w:r>
-        <w:t xml:space="preserve">Paso 5: Se inserta un Data </w:t>
-      </w:r>
-      <w:proofErr w:type="spellStart"/>
-      <w:r>
-        <w:t>Convertor</w:t>
-      </w:r>
-      <w:proofErr w:type="spellEnd"/>
-      <w:r>
-        <w:t xml:space="preserve"> para optimizar la Base de Datos y que obtengamos lo que nos pida en el dato correcto</w:t>
+        <w:t>Paso 5: Agregar un derivador de columnas que interprete la columna “Sexo” Como Masculino y Femenino, además de otro Conversor para pasar el nuevo dato a una cadena de formato distinto a UNICODE</w:t>
       </w:r>
     </w:p>
     <w:p>
@@ -1990,10 +1967,10 @@
           <w:noProof/>
         </w:rPr>
         <w:drawing>
-          <wp:inline distT="0" distB="0" distL="0" distR="0" wp14:anchorId="30FEF70E" wp14:editId="4462C866">
+          <wp:inline distT="0" distB="0" distL="0" distR="0" wp14:anchorId="48781914" wp14:editId="660AE6BC">
             <wp:extent cx="5400040" cy="3035935"/>
             <wp:effectExtent l="0" t="0" r="0" b="0"/>
-            <wp:docPr id="8" name="Imagen 8"/>
+            <wp:docPr id="12" name="Imagen 12"/>
             <wp:cNvGraphicFramePr>
               <a:graphicFrameLocks xmlns:a="http://schemas.openxmlformats.org/drawingml/2006/main" noChangeAspect="1"/>
             </wp:cNvGraphicFramePr>
@@ -2028,9 +2005,24 @@
     </w:p>
     <w:p>
       <w:r>
-        <w:t>Paso 6: Se abre SQL Server y se crea una base de datos que nos servirá como receptor de toda la información</w:t>
-      </w:r>
-    </w:p>
+        <w:t xml:space="preserve">Paso 6: Enlazar un Destino OLE DB Pata enviar todos los datos a una tabla creada con </w:t>
+      </w:r>
+      <w:proofErr w:type="spellStart"/>
+      <w:r>
+        <w:t>anteroridad</w:t>
+      </w:r>
+      <w:proofErr w:type="spellEnd"/>
+      <w:r>
+        <w:t xml:space="preserve"> y ejecutar.</w:t>
+      </w:r>
+    </w:p>
+    <w:p/>
+    <w:p>
+      <w:r>
+        <w:t>Ejercicio 2:</w:t>
+      </w:r>
+    </w:p>
+    <w:p/>
     <w:p>
       <w:r>
         <w:rPr>
@@ -2038,10 +2030,10 @@
         </w:rPr>
         <w:lastRenderedPageBreak/>
         <w:drawing>
-          <wp:inline distT="0" distB="0" distL="0" distR="0" wp14:anchorId="46D7C3BC" wp14:editId="0CC3EBDA">
+          <wp:inline distT="0" distB="0" distL="0" distR="0" wp14:anchorId="209E0B51" wp14:editId="1749AD48">
             <wp:extent cx="5400040" cy="3035935"/>
             <wp:effectExtent l="0" t="0" r="0" b="0"/>
-            <wp:docPr id="10" name="Imagen 10"/>
+            <wp:docPr id="13" name="Imagen 13"/>
             <wp:cNvGraphicFramePr>
               <a:graphicFrameLocks xmlns:a="http://schemas.openxmlformats.org/drawingml/2006/main" noChangeAspect="1"/>
             </wp:cNvGraphicFramePr>
@@ -2072,66 +2064,6 @@
             </a:graphic>
           </wp:inline>
         </w:drawing>
-      </w:r>
-    </w:p>
-    <w:p>
-      <w:r>
-        <w:t>7: Realizar las respectivas asignaciones a la base de datos</w:t>
-      </w:r>
-    </w:p>
-    <w:p>
-      <w:r>
-        <w:rPr>
-          <w:noProof/>
-        </w:rPr>
-        <w:drawing>
-          <wp:inline distT="0" distB="0" distL="0" distR="0" wp14:anchorId="2FA3897D" wp14:editId="79F4F131">
-            <wp:extent cx="5400040" cy="3035935"/>
-            <wp:effectExtent l="0" t="0" r="0" b="0"/>
-            <wp:docPr id="11" name="Imagen 11"/>
-            <wp:cNvGraphicFramePr>
-              <a:graphicFrameLocks xmlns:a="http://schemas.openxmlformats.org/drawingml/2006/main" noChangeAspect="1"/>
-            </wp:cNvGraphicFramePr>
-            <a:graphic xmlns:a="http://schemas.openxmlformats.org/drawingml/2006/main">
-              <a:graphicData uri="http://schemas.openxmlformats.org/drawingml/2006/picture">
-                <pic:pic xmlns:pic="http://schemas.openxmlformats.org/drawingml/2006/picture">
-                  <pic:nvPicPr>
-                    <pic:cNvPr id="1" name=""/>
-                    <pic:cNvPicPr/>
-                  </pic:nvPicPr>
-                  <pic:blipFill>
-                    <a:blip r:embed="rId12"/>
-                    <a:stretch>
-                      <a:fillRect/>
-                    </a:stretch>
-                  </pic:blipFill>
-                  <pic:spPr>
-                    <a:xfrm>
-                      <a:off x="0" y="0"/>
-                      <a:ext cx="5400040" cy="3035935"/>
-                    </a:xfrm>
-                    <a:prstGeom prst="rect">
-                      <a:avLst/>
-                    </a:prstGeom>
-                  </pic:spPr>
-                </pic:pic>
-              </a:graphicData>
-            </a:graphic>
-          </wp:inline>
-        </w:drawing>
-      </w:r>
-    </w:p>
-    <w:p>
-      <w:r>
-        <w:t xml:space="preserve">Paso 8: Ejecutar, lo peor que podría pasar es que tu </w:t>
-      </w:r>
-      <w:proofErr w:type="spellStart"/>
-      <w:r>
-        <w:t>compu</w:t>
-      </w:r>
-      <w:proofErr w:type="spellEnd"/>
-      <w:r>
-        <w:t xml:space="preserve"> explote y te quedes sin brazos</w:t>
       </w:r>
     </w:p>
     <w:sectPr>
